--- a/docs/seccion6.docx
+++ b/docs/seccion6.docx
@@ -32,31 +32,7 @@
           <w:szCs w:val="28"/>
           <w:lang w:val="es-ES"/>
         </w:rPr>
-        <w:t>Sección #</w:t>
-      </w:r>
-      <w:r>
-        <w:rPr>
-          <w:rFonts w:cs="Calibri Light" w:ascii="Roboto" w:hAnsi="Roboto"/>
-          <w:b w:val="false"/>
-          <w:bCs w:val="false"/>
-          <w:color w:val="04339F"/>
-          <w:sz w:val="28"/>
-          <w:szCs w:val="28"/>
-          <w:lang w:val="es-ES"/>
-        </w:rPr>
-        <w:t>6</w:t>
-      </w:r>
-      <w:r>
-        <w:rPr>
-          <w:rFonts w:cs="Calibri Light" w:ascii="Roboto" w:hAnsi="Roboto"/>
-          <w:b w:val="false"/>
-          <w:bCs w:val="false"/>
-          <w:color w:val="04339F"/>
-          <w:sz w:val="28"/>
-          <w:szCs w:val="28"/>
-          <w:lang w:val="es-ES"/>
-        </w:rPr>
-        <w:t xml:space="preserve"> Diseño de modelo de captación de datos</w:t>
+        <w:t>Sección #6 Diseño de modelo de captación de datos</w:t>
       </w:r>
     </w:p>
     <w:p>
@@ -707,6 +683,68 @@
       <w:pPr>
         <w:pStyle w:val="Normal"/>
         <w:rPr/>
+      </w:pPr>
+      <w:r>
+        <w:rPr/>
+        <w:drawing>
+          <wp:anchor behindDoc="0" distT="0" distB="0" distL="0" distR="0" simplePos="0" locked="0" layoutInCell="0" allowOverlap="1" relativeHeight="2">
+            <wp:simplePos x="0" y="0"/>
+            <wp:positionH relativeFrom="column">
+              <wp:align>center</wp:align>
+            </wp:positionH>
+            <wp:positionV relativeFrom="paragraph">
+              <wp:posOffset>635</wp:posOffset>
+            </wp:positionV>
+            <wp:extent cx="9658350" cy="2419350"/>
+            <wp:effectExtent l="0" t="0" r="0" b="0"/>
+            <wp:wrapSquare wrapText="largest"/>
+            <wp:docPr id="1" name="Imagen1" descr=""/>
+            <wp:cNvGraphicFramePr>
+              <a:graphicFrameLocks xmlns:a="http://schemas.openxmlformats.org/drawingml/2006/main" noChangeAspect="1"/>
+            </wp:cNvGraphicFramePr>
+            <a:graphic xmlns:a="http://schemas.openxmlformats.org/drawingml/2006/main">
+              <a:graphicData uri="http://schemas.openxmlformats.org/drawingml/2006/picture">
+                <pic:pic xmlns:pic="http://schemas.openxmlformats.org/drawingml/2006/picture">
+                  <pic:nvPicPr>
+                    <pic:cNvPr id="1" name="Imagen1" descr=""/>
+                    <pic:cNvPicPr>
+                      <a:picLocks noChangeAspect="1" noChangeArrowheads="1"/>
+                    </pic:cNvPicPr>
+                  </pic:nvPicPr>
+                  <pic:blipFill>
+                    <a:blip r:embed="rId2"/>
+                    <a:stretch>
+                      <a:fillRect/>
+                    </a:stretch>
+                  </pic:blipFill>
+                  <pic:spPr bwMode="auto">
+                    <a:xfrm>
+                      <a:off x="0" y="0"/>
+                      <a:ext cx="9658350" cy="2419350"/>
+                    </a:xfrm>
+                    <a:prstGeom prst="rect">
+                      <a:avLst/>
+                    </a:prstGeom>
+                  </pic:spPr>
+                </pic:pic>
+              </a:graphicData>
+            </a:graphic>
+          </wp:anchor>
+        </w:drawing>
+      </w:r>
+    </w:p>
+    <w:p>
+      <w:pPr>
+        <w:pStyle w:val="ListBullet"/>
+        <w:suppressAutoHyphens w:val="true"/>
+        <w:spacing w:lineRule="auto" w:line="240"/>
+        <w:jc w:val="both"/>
+        <w:rPr>
+          <w:rFonts w:ascii="Roboto Light" w:hAnsi="Roboto Light"/>
+          <w:b/>
+          <w:b/>
+          <w:lang w:val="es-ES"/>
+        </w:rPr>
       </w:pPr>
       <w:r>
         <w:rPr/>
@@ -1125,6 +1163,7 @@
         </w:tabs>
         <w:ind w:left="1080" w:hanging="360"/>
       </w:pPr>
+      <w:rPr/>
     </w:lvl>
     <w:lvl w:ilvl="2">
       <w:start w:val="1"/>
@@ -1137,6 +1176,7 @@
         </w:tabs>
         <w:ind w:left="1440" w:hanging="360"/>
       </w:pPr>
+      <w:rPr/>
     </w:lvl>
     <w:lvl w:ilvl="3">
       <w:start w:val="1"/>
@@ -1149,6 +1189,7 @@
         </w:tabs>
         <w:ind w:left="1800" w:hanging="360"/>
       </w:pPr>
+      <w:rPr/>
     </w:lvl>
     <w:lvl w:ilvl="4">
       <w:start w:val="1"/>
@@ -1161,6 +1202,7 @@
         </w:tabs>
         <w:ind w:left="2160" w:hanging="360"/>
       </w:pPr>
+      <w:rPr/>
     </w:lvl>
     <w:lvl w:ilvl="5">
       <w:start w:val="1"/>
@@ -1173,6 +1215,7 @@
         </w:tabs>
         <w:ind w:left="2520" w:hanging="360"/>
       </w:pPr>
+      <w:rPr/>
     </w:lvl>
     <w:lvl w:ilvl="6">
       <w:start w:val="1"/>
@@ -1185,6 +1228,7 @@
         </w:tabs>
         <w:ind w:left="2880" w:hanging="360"/>
       </w:pPr>
+      <w:rPr/>
     </w:lvl>
     <w:lvl w:ilvl="7">
       <w:start w:val="1"/>
@@ -1197,6 +1241,7 @@
         </w:tabs>
         <w:ind w:left="3240" w:hanging="360"/>
       </w:pPr>
+      <w:rPr/>
     </w:lvl>
     <w:lvl w:ilvl="8">
       <w:start w:val="1"/>
@@ -1209,6 +1254,7 @@
         </w:tabs>
         <w:ind w:left="3600" w:hanging="360"/>
       </w:pPr>
+      <w:rPr/>
     </w:lvl>
   </w:abstractNum>
   <w:abstractNum w:abstractNumId="2">
@@ -1642,6 +1688,7 @@
     <w:qFormat/>
     <w:pPr>
       <w:widowControl/>
+      <w:suppressAutoHyphens w:val="true"/>
       <w:bidi w:val="0"/>
       <w:spacing w:lineRule="auto" w:line="276" w:before="0" w:after="200"/>
       <w:jc w:val="left"/>
